--- a/Dr.Boyd/Quinn_Report for the Assignment.docx
+++ b/Dr.Boyd/Quinn_Report for the Assignment.docx
@@ -56,15 +56,7 @@
       </w:r>
       <w:proofErr w:type="spellEnd"/>
       <w:r>
-        <w:t xml:space="preserve">, report the mean, median, standard deviation, </w:t>
-      </w:r>
-      <w:proofErr w:type="gramStart"/>
-      <w:r>
-        <w:t>min</w:t>
-      </w:r>
-      <w:proofErr w:type="gramEnd"/>
-      <w:r>
-        <w:t xml:space="preserve"> and max broken down by sex. Also summarize the variables </w:t>
+        <w:t xml:space="preserve">, report the mean, median, standard deviation, min and max broken down by sex. Also summarize the variables </w:t>
       </w:r>
       <w:proofErr w:type="spellStart"/>
       <w:r>
@@ -1311,12 +1303,6 @@
         <w:gridCol w:w="864"/>
       </w:tblGrid>
       <w:tr>
-        <w:tblPrEx>
-          <w:tblCellMar>
-            <w:top w:w="0" w:type="dxa"/>
-            <w:bottom w:w="0" w:type="dxa"/>
-          </w:tblCellMar>
-        </w:tblPrEx>
         <w:trPr>
           <w:jc w:val="center"/>
         </w:trPr>
@@ -1736,12 +1722,6 @@
         </w:tc>
       </w:tr>
       <w:tr>
-        <w:tblPrEx>
-          <w:tblCellMar>
-            <w:top w:w="0" w:type="dxa"/>
-            <w:bottom w:w="0" w:type="dxa"/>
-          </w:tblCellMar>
-        </w:tblPrEx>
         <w:trPr>
           <w:jc w:val="center"/>
         </w:trPr>
@@ -2114,12 +2094,6 @@
         </w:tc>
       </w:tr>
       <w:tr>
-        <w:tblPrEx>
-          <w:tblCellMar>
-            <w:top w:w="0" w:type="dxa"/>
-            <w:bottom w:w="0" w:type="dxa"/>
-          </w:tblCellMar>
-        </w:tblPrEx>
         <w:trPr>
           <w:jc w:val="center"/>
         </w:trPr>
@@ -2491,12 +2465,6 @@
         </w:tc>
       </w:tr>
       <w:tr>
-        <w:tblPrEx>
-          <w:tblCellMar>
-            <w:top w:w="0" w:type="dxa"/>
-            <w:bottom w:w="0" w:type="dxa"/>
-          </w:tblCellMar>
-        </w:tblPrEx>
         <w:trPr>
           <w:jc w:val="center"/>
         </w:trPr>
@@ -2853,12 +2821,6 @@
         </w:tc>
       </w:tr>
       <w:tr>
-        <w:tblPrEx>
-          <w:tblCellMar>
-            <w:top w:w="0" w:type="dxa"/>
-            <w:bottom w:w="0" w:type="dxa"/>
-          </w:tblCellMar>
-        </w:tblPrEx>
         <w:trPr>
           <w:jc w:val="center"/>
         </w:trPr>
@@ -3231,12 +3193,6 @@
         </w:tc>
       </w:tr>
       <w:tr>
-        <w:tblPrEx>
-          <w:tblCellMar>
-            <w:top w:w="0" w:type="dxa"/>
-            <w:bottom w:w="0" w:type="dxa"/>
-          </w:tblCellMar>
-        </w:tblPrEx>
         <w:trPr>
           <w:jc w:val="center"/>
         </w:trPr>
@@ -3608,12 +3564,6 @@
         </w:tc>
       </w:tr>
       <w:tr>
-        <w:tblPrEx>
-          <w:tblCellMar>
-            <w:top w:w="0" w:type="dxa"/>
-            <w:bottom w:w="0" w:type="dxa"/>
-          </w:tblCellMar>
-        </w:tblPrEx>
         <w:trPr>
           <w:jc w:val="center"/>
         </w:trPr>
@@ -3970,12 +3920,6 @@
         </w:tc>
       </w:tr>
       <w:tr>
-        <w:tblPrEx>
-          <w:tblCellMar>
-            <w:top w:w="0" w:type="dxa"/>
-            <w:bottom w:w="0" w:type="dxa"/>
-          </w:tblCellMar>
-        </w:tblPrEx>
         <w:trPr>
           <w:jc w:val="center"/>
         </w:trPr>
@@ -4348,12 +4292,6 @@
         </w:tc>
       </w:tr>
       <w:tr>
-        <w:tblPrEx>
-          <w:tblCellMar>
-            <w:top w:w="0" w:type="dxa"/>
-            <w:bottom w:w="0" w:type="dxa"/>
-          </w:tblCellMar>
-        </w:tblPrEx>
         <w:trPr>
           <w:jc w:val="center"/>
         </w:trPr>
@@ -4788,12 +4726,6 @@
         <w:gridCol w:w="864"/>
       </w:tblGrid>
       <w:tr>
-        <w:tblPrEx>
-          <w:tblCellMar>
-            <w:top w:w="0" w:type="dxa"/>
-            <w:bottom w:w="0" w:type="dxa"/>
-          </w:tblCellMar>
-        </w:tblPrEx>
         <w:trPr>
           <w:jc w:val="center"/>
         </w:trPr>
@@ -5213,12 +5145,6 @@
         </w:tc>
       </w:tr>
       <w:tr>
-        <w:tblPrEx>
-          <w:tblCellMar>
-            <w:top w:w="0" w:type="dxa"/>
-            <w:bottom w:w="0" w:type="dxa"/>
-          </w:tblCellMar>
-        </w:tblPrEx>
         <w:trPr>
           <w:jc w:val="center"/>
         </w:trPr>
@@ -5591,12 +5517,6 @@
         </w:tc>
       </w:tr>
       <w:tr>
-        <w:tblPrEx>
-          <w:tblCellMar>
-            <w:top w:w="0" w:type="dxa"/>
-            <w:bottom w:w="0" w:type="dxa"/>
-          </w:tblCellMar>
-        </w:tblPrEx>
         <w:trPr>
           <w:jc w:val="center"/>
         </w:trPr>
@@ -5968,12 +5888,6 @@
         </w:tc>
       </w:tr>
       <w:tr>
-        <w:tblPrEx>
-          <w:tblCellMar>
-            <w:top w:w="0" w:type="dxa"/>
-            <w:bottom w:w="0" w:type="dxa"/>
-          </w:tblCellMar>
-        </w:tblPrEx>
         <w:trPr>
           <w:jc w:val="center"/>
         </w:trPr>
@@ -6345,12 +6259,6 @@
         </w:tc>
       </w:tr>
       <w:tr>
-        <w:tblPrEx>
-          <w:tblCellMar>
-            <w:top w:w="0" w:type="dxa"/>
-            <w:bottom w:w="0" w:type="dxa"/>
-          </w:tblCellMar>
-        </w:tblPrEx>
         <w:trPr>
           <w:jc w:val="center"/>
         </w:trPr>
@@ -6722,12 +6630,6 @@
         </w:tc>
       </w:tr>
       <w:tr>
-        <w:tblPrEx>
-          <w:tblCellMar>
-            <w:top w:w="0" w:type="dxa"/>
-            <w:bottom w:w="0" w:type="dxa"/>
-          </w:tblCellMar>
-        </w:tblPrEx>
         <w:trPr>
           <w:jc w:val="center"/>
         </w:trPr>
@@ -7099,12 +7001,6 @@
         </w:tc>
       </w:tr>
       <w:tr>
-        <w:tblPrEx>
-          <w:tblCellMar>
-            <w:top w:w="0" w:type="dxa"/>
-            <w:bottom w:w="0" w:type="dxa"/>
-          </w:tblCellMar>
-        </w:tblPrEx>
         <w:trPr>
           <w:jc w:val="center"/>
         </w:trPr>
@@ -7476,12 +7372,6 @@
         </w:tc>
       </w:tr>
       <w:tr>
-        <w:tblPrEx>
-          <w:tblCellMar>
-            <w:top w:w="0" w:type="dxa"/>
-            <w:bottom w:w="0" w:type="dxa"/>
-          </w:tblCellMar>
-        </w:tblPrEx>
         <w:trPr>
           <w:jc w:val="center"/>
         </w:trPr>
@@ -7853,12 +7743,6 @@
         </w:tc>
       </w:tr>
       <w:tr>
-        <w:tblPrEx>
-          <w:tblCellMar>
-            <w:top w:w="0" w:type="dxa"/>
-            <w:bottom w:w="0" w:type="dxa"/>
-          </w:tblCellMar>
-        </w:tblPrEx>
         <w:trPr>
           <w:jc w:val="center"/>
         </w:trPr>
@@ -8215,12 +8099,6 @@
         </w:tc>
       </w:tr>
       <w:tr>
-        <w:tblPrEx>
-          <w:tblCellMar>
-            <w:top w:w="0" w:type="dxa"/>
-            <w:bottom w:w="0" w:type="dxa"/>
-          </w:tblCellMar>
-        </w:tblPrEx>
         <w:trPr>
           <w:jc w:val="center"/>
         </w:trPr>
@@ -8593,12 +8471,6 @@
         </w:tc>
       </w:tr>
       <w:tr>
-        <w:tblPrEx>
-          <w:tblCellMar>
-            <w:top w:w="0" w:type="dxa"/>
-            <w:bottom w:w="0" w:type="dxa"/>
-          </w:tblCellMar>
-        </w:tblPrEx>
         <w:trPr>
           <w:jc w:val="center"/>
         </w:trPr>
@@ -8970,12 +8842,6 @@
         </w:tc>
       </w:tr>
       <w:tr>
-        <w:tblPrEx>
-          <w:tblCellMar>
-            <w:top w:w="0" w:type="dxa"/>
-            <w:bottom w:w="0" w:type="dxa"/>
-          </w:tblCellMar>
-        </w:tblPrEx>
         <w:trPr>
           <w:jc w:val="center"/>
         </w:trPr>
@@ -9347,12 +9213,6 @@
         </w:tc>
       </w:tr>
       <w:tr>
-        <w:tblPrEx>
-          <w:tblCellMar>
-            <w:top w:w="0" w:type="dxa"/>
-            <w:bottom w:w="0" w:type="dxa"/>
-          </w:tblCellMar>
-        </w:tblPrEx>
         <w:trPr>
           <w:jc w:val="center"/>
         </w:trPr>
@@ -9724,12 +9584,6 @@
         </w:tc>
       </w:tr>
       <w:tr>
-        <w:tblPrEx>
-          <w:tblCellMar>
-            <w:top w:w="0" w:type="dxa"/>
-            <w:bottom w:w="0" w:type="dxa"/>
-          </w:tblCellMar>
-        </w:tblPrEx>
         <w:trPr>
           <w:jc w:val="center"/>
         </w:trPr>
@@ -10101,12 +9955,6 @@
         </w:tc>
       </w:tr>
       <w:tr>
-        <w:tblPrEx>
-          <w:tblCellMar>
-            <w:top w:w="0" w:type="dxa"/>
-            <w:bottom w:w="0" w:type="dxa"/>
-          </w:tblCellMar>
-        </w:tblPrEx>
         <w:trPr>
           <w:jc w:val="center"/>
         </w:trPr>
@@ -10478,12 +10326,6 @@
         </w:tc>
       </w:tr>
       <w:tr>
-        <w:tblPrEx>
-          <w:tblCellMar>
-            <w:top w:w="0" w:type="dxa"/>
-            <w:bottom w:w="0" w:type="dxa"/>
-          </w:tblCellMar>
-        </w:tblPrEx>
         <w:trPr>
           <w:jc w:val="center"/>
         </w:trPr>
@@ -10855,12 +10697,6 @@
         </w:tc>
       </w:tr>
       <w:tr>
-        <w:tblPrEx>
-          <w:tblCellMar>
-            <w:top w:w="0" w:type="dxa"/>
-            <w:bottom w:w="0" w:type="dxa"/>
-          </w:tblCellMar>
-        </w:tblPrEx>
         <w:trPr>
           <w:jc w:val="center"/>
         </w:trPr>
@@ -11217,12 +11053,6 @@
         </w:tc>
       </w:tr>
       <w:tr>
-        <w:tblPrEx>
-          <w:tblCellMar>
-            <w:top w:w="0" w:type="dxa"/>
-            <w:bottom w:w="0" w:type="dxa"/>
-          </w:tblCellMar>
-        </w:tblPrEx>
         <w:trPr>
           <w:jc w:val="center"/>
         </w:trPr>
@@ -11595,12 +11425,6 @@
         </w:tc>
       </w:tr>
       <w:tr>
-        <w:tblPrEx>
-          <w:tblCellMar>
-            <w:top w:w="0" w:type="dxa"/>
-            <w:bottom w:w="0" w:type="dxa"/>
-          </w:tblCellMar>
-        </w:tblPrEx>
         <w:trPr>
           <w:jc w:val="center"/>
         </w:trPr>
@@ -11972,12 +11796,6 @@
         </w:tc>
       </w:tr>
       <w:tr>
-        <w:tblPrEx>
-          <w:tblCellMar>
-            <w:top w:w="0" w:type="dxa"/>
-            <w:bottom w:w="0" w:type="dxa"/>
-          </w:tblCellMar>
-        </w:tblPrEx>
         <w:trPr>
           <w:jc w:val="center"/>
         </w:trPr>
@@ -12349,12 +12167,6 @@
         </w:tc>
       </w:tr>
       <w:tr>
-        <w:tblPrEx>
-          <w:tblCellMar>
-            <w:top w:w="0" w:type="dxa"/>
-            <w:bottom w:w="0" w:type="dxa"/>
-          </w:tblCellMar>
-        </w:tblPrEx>
         <w:trPr>
           <w:jc w:val="center"/>
         </w:trPr>
@@ -12726,12 +12538,6 @@
         </w:tc>
       </w:tr>
       <w:tr>
-        <w:tblPrEx>
-          <w:tblCellMar>
-            <w:top w:w="0" w:type="dxa"/>
-            <w:bottom w:w="0" w:type="dxa"/>
-          </w:tblCellMar>
-        </w:tblPrEx>
         <w:trPr>
           <w:jc w:val="center"/>
         </w:trPr>
@@ -13103,12 +12909,6 @@
         </w:tc>
       </w:tr>
       <w:tr>
-        <w:tblPrEx>
-          <w:tblCellMar>
-            <w:top w:w="0" w:type="dxa"/>
-            <w:bottom w:w="0" w:type="dxa"/>
-          </w:tblCellMar>
-        </w:tblPrEx>
         <w:trPr>
           <w:jc w:val="center"/>
         </w:trPr>
@@ -13480,12 +13280,6 @@
         </w:tc>
       </w:tr>
       <w:tr>
-        <w:tblPrEx>
-          <w:tblCellMar>
-            <w:top w:w="0" w:type="dxa"/>
-            <w:bottom w:w="0" w:type="dxa"/>
-          </w:tblCellMar>
-        </w:tblPrEx>
         <w:trPr>
           <w:jc w:val="center"/>
         </w:trPr>
@@ -14270,23 +14064,13 @@
                 <w:u w:val="single"/>
               </w:rPr>
             </w:pPr>
-            <w:proofErr w:type="spellStart"/>
             <w:r>
               <w:rPr>
                 <w:b/>
                 <w:bCs/>
                 <w:u w:val="single"/>
               </w:rPr>
-              <w:t>Levene</w:t>
-            </w:r>
-            <w:proofErr w:type="spellEnd"/>
-            <w:r>
-              <w:rPr>
-                <w:b/>
-                <w:bCs/>
-                <w:u w:val="single"/>
-              </w:rPr>
-              <w:t xml:space="preserve"> Test</w:t>
+              <w:t>Levene Test</w:t>
             </w:r>
           </w:p>
         </w:tc>
@@ -15847,7 +15631,6 @@
         </w:rPr>
         <w:t xml:space="preserve">whether gender differences exist, </w:t>
       </w:r>
-      <w:proofErr w:type="gramStart"/>
       <w:r>
         <w:rPr>
           <w:rFonts w:ascii="Arial" w:hAnsi="Arial" w:cs="Arial"/>
@@ -15855,9 +15638,8 @@
           <w:sz w:val="20"/>
           <w:szCs w:val="20"/>
         </w:rPr>
-        <w:t>taking into account</w:t>
+        <w:t>considering</w:t>
       </w:r>
-      <w:proofErr w:type="gramEnd"/>
       <w:r>
         <w:rPr>
           <w:rFonts w:ascii="Arial" w:hAnsi="Arial" w:cs="Arial"/>

--- a/Dr.Boyd/Quinn_Report for the Assignment.docx
+++ b/Dr.Boyd/Quinn_Report for the Assignment.docx
@@ -24,63 +24,7 @@
         <w:ind w:left="360"/>
       </w:pPr>
       <w:r>
-        <w:t xml:space="preserve">Once the data is "clean", perform a summary analysis of the three discrete variables (sex, lab, and </w:t>
-      </w:r>
-      <w:proofErr w:type="spellStart"/>
-      <w:r>
-        <w:t>agegroup</w:t>
-      </w:r>
-      <w:proofErr w:type="spellEnd"/>
-      <w:r>
-        <w:t xml:space="preserve">). For the variables </w:t>
-      </w:r>
-      <w:proofErr w:type="spellStart"/>
-      <w:r>
-        <w:t>alkphos</w:t>
-      </w:r>
-      <w:proofErr w:type="spellEnd"/>
-      <w:r>
-        <w:t xml:space="preserve">, </w:t>
-      </w:r>
-      <w:proofErr w:type="spellStart"/>
-      <w:r>
-        <w:t>cammol</w:t>
-      </w:r>
-      <w:proofErr w:type="spellEnd"/>
-      <w:r>
-        <w:t xml:space="preserve"> and </w:t>
-      </w:r>
-      <w:proofErr w:type="spellStart"/>
-      <w:r>
-        <w:t>phosmmol</w:t>
-      </w:r>
-      <w:proofErr w:type="spellEnd"/>
-      <w:r>
-        <w:t xml:space="preserve">, report the mean, median, standard deviation, min and max broken down by sex. Also summarize the variables </w:t>
-      </w:r>
-      <w:proofErr w:type="spellStart"/>
-      <w:r>
-        <w:t>alkphos</w:t>
-      </w:r>
-      <w:proofErr w:type="spellEnd"/>
-      <w:r>
-        <w:t xml:space="preserve">, </w:t>
-      </w:r>
-      <w:proofErr w:type="spellStart"/>
-      <w:r>
-        <w:t>cammol</w:t>
-      </w:r>
-      <w:proofErr w:type="spellEnd"/>
-      <w:r>
-        <w:t xml:space="preserve"> and </w:t>
-      </w:r>
-      <w:proofErr w:type="spellStart"/>
-      <w:r>
-        <w:t>phosmmol</w:t>
-      </w:r>
-      <w:proofErr w:type="spellEnd"/>
-      <w:r>
-        <w:t xml:space="preserve"> in a similar way with the factor variable as lab.</w:t>
+        <w:t>Once the data is "clean", perform a summary analysis of the three discrete variables (sex, lab, and agegroup). For the variables alkphos, cammol and phosmmol, report the mean, median, standard deviation, min and max broken down by sex. Also summarize the variables alkphos, cammol and phosmmol in a similar way with the factor variable as lab.</w:t>
       </w:r>
     </w:p>
     <w:tbl>
@@ -1567,7 +1511,6 @@
                 <w:szCs w:val="15"/>
               </w:rPr>
             </w:pPr>
-            <w:proofErr w:type="spellStart"/>
             <w:r>
               <w:rPr>
                 <w:rFonts w:ascii="Segoe UI" w:eastAsia="Times New Roman" w:hAnsi="Segoe UI" w:cs="Segoe UI"/>
@@ -1579,7 +1522,6 @@
               </w:rPr>
               <w:t>StDev</w:t>
             </w:r>
-            <w:proofErr w:type="spellEnd"/>
           </w:p>
         </w:tc>
         <w:tc>
@@ -4990,7 +4932,6 @@
                 <w:szCs w:val="15"/>
               </w:rPr>
             </w:pPr>
-            <w:proofErr w:type="spellStart"/>
             <w:r>
               <w:rPr>
                 <w:rFonts w:ascii="Segoe UI" w:eastAsia="Times New Roman" w:hAnsi="Segoe UI" w:cs="Segoe UI"/>
@@ -5002,7 +4943,6 @@
               </w:rPr>
               <w:t>StDev</w:t>
             </w:r>
-            <w:proofErr w:type="spellEnd"/>
           </w:p>
         </w:tc>
         <w:tc>
@@ -13695,55 +13635,7 @@
         <w:t>c</w:t>
       </w:r>
       <w:r>
-        <w:t xml:space="preserve">onstruct side by side box plots of the variables </w:t>
-      </w:r>
-      <w:proofErr w:type="spellStart"/>
-      <w:r>
-        <w:t>alkphos</w:t>
-      </w:r>
-      <w:proofErr w:type="spellEnd"/>
-      <w:r>
-        <w:t xml:space="preserve">, </w:t>
-      </w:r>
-      <w:proofErr w:type="spellStart"/>
-      <w:r>
-        <w:t>cammol</w:t>
-      </w:r>
-      <w:proofErr w:type="spellEnd"/>
-      <w:r>
-        <w:t xml:space="preserve">, and </w:t>
-      </w:r>
-      <w:proofErr w:type="spellStart"/>
-      <w:r>
-        <w:t>phosmmol</w:t>
-      </w:r>
-      <w:proofErr w:type="spellEnd"/>
-      <w:r>
-        <w:t xml:space="preserve"> with the factor variable as sex. Then construct side by side box plots of the </w:t>
-      </w:r>
-      <w:proofErr w:type="spellStart"/>
-      <w:r>
-        <w:t>alkphos</w:t>
-      </w:r>
-      <w:proofErr w:type="spellEnd"/>
-      <w:r>
-        <w:t xml:space="preserve">, </w:t>
-      </w:r>
-      <w:proofErr w:type="spellStart"/>
-      <w:r>
-        <w:t>cammol</w:t>
-      </w:r>
-      <w:proofErr w:type="spellEnd"/>
-      <w:r>
-        <w:t xml:space="preserve">, and </w:t>
-      </w:r>
-      <w:proofErr w:type="spellStart"/>
-      <w:r>
-        <w:t>phosmmol</w:t>
-      </w:r>
-      <w:proofErr w:type="spellEnd"/>
-      <w:r>
-        <w:t xml:space="preserve"> continuous variables with the factor variable as lab</w:t>
+        <w:t>onstruct side by side box plots of the variables alkphos, cammol, and phosmmol with the factor variable as sex. Then construct side by side box plots of the alkphos, cammol, and phosmmol continuous variables with the factor variable as lab</w:t>
       </w:r>
       <w:r>
         <w:t>.</w:t>
@@ -13858,55 +13750,7 @@
       </w:pPr>
       <w:r>
         <w:lastRenderedPageBreak/>
-        <w:t xml:space="preserve">Do you believe a significant difference exists in </w:t>
-      </w:r>
-      <w:proofErr w:type="spellStart"/>
-      <w:r>
-        <w:t>alkphos</w:t>
-      </w:r>
-      <w:proofErr w:type="spellEnd"/>
-      <w:r>
-        <w:t xml:space="preserve">, </w:t>
-      </w:r>
-      <w:proofErr w:type="spellStart"/>
-      <w:r>
-        <w:t>cammol</w:t>
-      </w:r>
-      <w:proofErr w:type="spellEnd"/>
-      <w:r>
-        <w:t xml:space="preserve">, or </w:t>
-      </w:r>
-      <w:proofErr w:type="spellStart"/>
-      <w:r>
-        <w:t>phosmmol</w:t>
-      </w:r>
-      <w:proofErr w:type="spellEnd"/>
-      <w:r>
-        <w:t xml:space="preserve"> levels with respect to sex? Why or why not? Do you believe a significant difference exists in </w:t>
-      </w:r>
-      <w:proofErr w:type="spellStart"/>
-      <w:r>
-        <w:t>alkphos</w:t>
-      </w:r>
-      <w:proofErr w:type="spellEnd"/>
-      <w:r>
-        <w:t xml:space="preserve">, </w:t>
-      </w:r>
-      <w:proofErr w:type="spellStart"/>
-      <w:r>
-        <w:t>cammol</w:t>
-      </w:r>
-      <w:proofErr w:type="spellEnd"/>
-      <w:r>
-        <w:t xml:space="preserve">, or </w:t>
-      </w:r>
-      <w:proofErr w:type="spellStart"/>
-      <w:r>
-        <w:t>phosmmol</w:t>
-      </w:r>
-      <w:proofErr w:type="spellEnd"/>
-      <w:r>
-        <w:t xml:space="preserve"> levels with respect to lab? Why or why not?</w:t>
+        <w:t>Do you believe a significant difference exists in alkphos, cammol, or phosmmol levels with respect to sex? Why or why not? Do you believe a significant difference exists in alkphos, cammol, or phosmmol levels with respect to lab? Why or why not?</w:t>
       </w:r>
     </w:p>
     <w:p>
@@ -15374,11 +15218,9 @@
               <w:spacing w:after="200" w:line="276" w:lineRule="auto"/>
               <w:ind w:left="0"/>
             </w:pPr>
-            <w:proofErr w:type="spellStart"/>
             <w:r>
               <w:t>AlkPhos</w:t>
             </w:r>
-            <w:proofErr w:type="spellEnd"/>
           </w:p>
         </w:tc>
         <w:tc>
@@ -15453,11 +15295,9 @@
               <w:spacing w:after="200" w:line="276" w:lineRule="auto"/>
               <w:ind w:left="0"/>
             </w:pPr>
-            <w:proofErr w:type="spellStart"/>
             <w:r>
               <w:t>CamMol</w:t>
             </w:r>
-            <w:proofErr w:type="spellEnd"/>
           </w:p>
         </w:tc>
         <w:tc>
@@ -15532,11 +15372,9 @@
               <w:spacing w:after="200" w:line="276" w:lineRule="auto"/>
               <w:ind w:left="0"/>
             </w:pPr>
-            <w:proofErr w:type="spellStart"/>
             <w:r>
               <w:t>PhosMol</w:t>
             </w:r>
-            <w:proofErr w:type="spellEnd"/>
           </w:p>
         </w:tc>
         <w:tc>
@@ -15858,15 +15696,7 @@
       </w:r>
       <w:r>
         <w:lastRenderedPageBreak/>
-        <w:t xml:space="preserve">results for </w:t>
-      </w:r>
-      <w:proofErr w:type="spellStart"/>
-      <w:r>
-        <w:t>cammol</w:t>
-      </w:r>
-      <w:proofErr w:type="spellEnd"/>
-      <w:r>
-        <w:t xml:space="preserve"> alone for each of the labs, explain why a single reference range is so difficult to establish.</w:t>
+        <w:t>results for cammol alone for each of the labs, explain why a single reference range is so difficult to establish.</w:t>
       </w:r>
     </w:p>
     <w:p>
@@ -15902,6 +15732,18 @@
       </w:r>
       <w:r>
         <w:t>/n).</w:t>
+      </w:r>
+      <w:r>
+        <w:t xml:space="preserve"> In addition, the amount of variability in inorganic phosphate levels, </w:t>
+      </w:r>
+      <w:r>
+        <w:t xml:space="preserve">as an example, explained by </w:t>
+      </w:r>
+      <w:r>
+        <w:t xml:space="preserve">gender and lab is quite low (). This would lead one to conclude that there are other factors that could affect </w:t>
+      </w:r>
+      <w:r>
+        <w:t>a patient’s blood work outside of just which lab the result came from and his/her gender.</w:t>
       </w:r>
     </w:p>
     <w:sectPr>

--- a/Dr.Boyd/Quinn_Report for the Assignment.docx
+++ b/Dr.Boyd/Quinn_Report for the Assignment.docx
@@ -24,7 +24,71 @@
         <w:ind w:left="360"/>
       </w:pPr>
       <w:r>
-        <w:t>Once the data is "clean", perform a summary analysis of the three discrete variables (sex, lab, and agegroup). For the variables alkphos, cammol and phosmmol, report the mean, median, standard deviation, min and max broken down by sex. Also summarize the variables alkphos, cammol and phosmmol in a similar way with the factor variable as lab.</w:t>
+        <w:t xml:space="preserve">Once the data is "clean", perform a summary analysis of the three discrete variables (sex, lab, and </w:t>
+      </w:r>
+      <w:proofErr w:type="spellStart"/>
+      <w:r>
+        <w:t>agegroup</w:t>
+      </w:r>
+      <w:proofErr w:type="spellEnd"/>
+      <w:r>
+        <w:t xml:space="preserve">). For the variables </w:t>
+      </w:r>
+      <w:proofErr w:type="spellStart"/>
+      <w:r>
+        <w:t>alkphos</w:t>
+      </w:r>
+      <w:proofErr w:type="spellEnd"/>
+      <w:r>
+        <w:t xml:space="preserve">, </w:t>
+      </w:r>
+      <w:proofErr w:type="spellStart"/>
+      <w:r>
+        <w:t>cammol</w:t>
+      </w:r>
+      <w:proofErr w:type="spellEnd"/>
+      <w:r>
+        <w:t xml:space="preserve"> and </w:t>
+      </w:r>
+      <w:proofErr w:type="spellStart"/>
+      <w:r>
+        <w:t>phosmmol</w:t>
+      </w:r>
+      <w:proofErr w:type="spellEnd"/>
+      <w:r>
+        <w:t xml:space="preserve">, report the mean, median, standard deviation, </w:t>
+      </w:r>
+      <w:proofErr w:type="gramStart"/>
+      <w:r>
+        <w:t>min</w:t>
+      </w:r>
+      <w:proofErr w:type="gramEnd"/>
+      <w:r>
+        <w:t xml:space="preserve"> and max broken down by sex. Also summarize the variables </w:t>
+      </w:r>
+      <w:proofErr w:type="spellStart"/>
+      <w:r>
+        <w:t>alkphos</w:t>
+      </w:r>
+      <w:proofErr w:type="spellEnd"/>
+      <w:r>
+        <w:t xml:space="preserve">, </w:t>
+      </w:r>
+      <w:proofErr w:type="spellStart"/>
+      <w:r>
+        <w:t>cammol</w:t>
+      </w:r>
+      <w:proofErr w:type="spellEnd"/>
+      <w:r>
+        <w:t xml:space="preserve"> and </w:t>
+      </w:r>
+      <w:proofErr w:type="spellStart"/>
+      <w:r>
+        <w:t>phosmmol</w:t>
+      </w:r>
+      <w:proofErr w:type="spellEnd"/>
+      <w:r>
+        <w:t xml:space="preserve"> in a similar way with the factor variable as lab.</w:t>
       </w:r>
     </w:p>
     <w:tbl>
@@ -1511,6 +1575,7 @@
                 <w:szCs w:val="15"/>
               </w:rPr>
             </w:pPr>
+            <w:proofErr w:type="spellStart"/>
             <w:r>
               <w:rPr>
                 <w:rFonts w:ascii="Segoe UI" w:eastAsia="Times New Roman" w:hAnsi="Segoe UI" w:cs="Segoe UI"/>
@@ -1522,6 +1587,7 @@
               </w:rPr>
               <w:t>StDev</w:t>
             </w:r>
+            <w:proofErr w:type="spellEnd"/>
           </w:p>
         </w:tc>
         <w:tc>
@@ -4932,6 +4998,7 @@
                 <w:szCs w:val="15"/>
               </w:rPr>
             </w:pPr>
+            <w:proofErr w:type="spellStart"/>
             <w:r>
               <w:rPr>
                 <w:rFonts w:ascii="Segoe UI" w:eastAsia="Times New Roman" w:hAnsi="Segoe UI" w:cs="Segoe UI"/>
@@ -4943,6 +5010,7 @@
               </w:rPr>
               <w:t>StDev</w:t>
             </w:r>
+            <w:proofErr w:type="spellEnd"/>
           </w:p>
         </w:tc>
         <w:tc>
@@ -13635,7 +13703,55 @@
         <w:t>c</w:t>
       </w:r>
       <w:r>
-        <w:t>onstruct side by side box plots of the variables alkphos, cammol, and phosmmol with the factor variable as sex. Then construct side by side box plots of the alkphos, cammol, and phosmmol continuous variables with the factor variable as lab</w:t>
+        <w:t xml:space="preserve">onstruct side by side box plots of the variables </w:t>
+      </w:r>
+      <w:proofErr w:type="spellStart"/>
+      <w:r>
+        <w:t>alkphos</w:t>
+      </w:r>
+      <w:proofErr w:type="spellEnd"/>
+      <w:r>
+        <w:t xml:space="preserve">, </w:t>
+      </w:r>
+      <w:proofErr w:type="spellStart"/>
+      <w:r>
+        <w:t>cammol</w:t>
+      </w:r>
+      <w:proofErr w:type="spellEnd"/>
+      <w:r>
+        <w:t xml:space="preserve">, and </w:t>
+      </w:r>
+      <w:proofErr w:type="spellStart"/>
+      <w:r>
+        <w:t>phosmmol</w:t>
+      </w:r>
+      <w:proofErr w:type="spellEnd"/>
+      <w:r>
+        <w:t xml:space="preserve"> with the factor variable as sex. Then construct side by side box plots of the </w:t>
+      </w:r>
+      <w:proofErr w:type="spellStart"/>
+      <w:r>
+        <w:t>alkphos</w:t>
+      </w:r>
+      <w:proofErr w:type="spellEnd"/>
+      <w:r>
+        <w:t xml:space="preserve">, </w:t>
+      </w:r>
+      <w:proofErr w:type="spellStart"/>
+      <w:r>
+        <w:t>cammol</w:t>
+      </w:r>
+      <w:proofErr w:type="spellEnd"/>
+      <w:r>
+        <w:t xml:space="preserve">, and </w:t>
+      </w:r>
+      <w:proofErr w:type="spellStart"/>
+      <w:r>
+        <w:t>phosmmol</w:t>
+      </w:r>
+      <w:proofErr w:type="spellEnd"/>
+      <w:r>
+        <w:t xml:space="preserve"> continuous variables with the factor variable as lab</w:t>
       </w:r>
       <w:r>
         <w:t>.</w:t>
@@ -13750,7 +13866,55 @@
       </w:pPr>
       <w:r>
         <w:lastRenderedPageBreak/>
-        <w:t>Do you believe a significant difference exists in alkphos, cammol, or phosmmol levels with respect to sex? Why or why not? Do you believe a significant difference exists in alkphos, cammol, or phosmmol levels with respect to lab? Why or why not?</w:t>
+        <w:t xml:space="preserve">Do you believe a significant difference exists in </w:t>
+      </w:r>
+      <w:proofErr w:type="spellStart"/>
+      <w:r>
+        <w:t>alkphos</w:t>
+      </w:r>
+      <w:proofErr w:type="spellEnd"/>
+      <w:r>
+        <w:t xml:space="preserve">, </w:t>
+      </w:r>
+      <w:proofErr w:type="spellStart"/>
+      <w:r>
+        <w:t>cammol</w:t>
+      </w:r>
+      <w:proofErr w:type="spellEnd"/>
+      <w:r>
+        <w:t xml:space="preserve">, or </w:t>
+      </w:r>
+      <w:proofErr w:type="spellStart"/>
+      <w:r>
+        <w:t>phosmmol</w:t>
+      </w:r>
+      <w:proofErr w:type="spellEnd"/>
+      <w:r>
+        <w:t xml:space="preserve"> levels with respect to sex? Why or why not? Do you believe a significant difference exists in </w:t>
+      </w:r>
+      <w:proofErr w:type="spellStart"/>
+      <w:r>
+        <w:t>alkphos</w:t>
+      </w:r>
+      <w:proofErr w:type="spellEnd"/>
+      <w:r>
+        <w:t xml:space="preserve">, </w:t>
+      </w:r>
+      <w:proofErr w:type="spellStart"/>
+      <w:r>
+        <w:t>cammol</w:t>
+      </w:r>
+      <w:proofErr w:type="spellEnd"/>
+      <w:r>
+        <w:t xml:space="preserve">, or </w:t>
+      </w:r>
+      <w:proofErr w:type="spellStart"/>
+      <w:r>
+        <w:t>phosmmol</w:t>
+      </w:r>
+      <w:proofErr w:type="spellEnd"/>
+      <w:r>
+        <w:t xml:space="preserve"> levels with respect to lab? Why or why not?</w:t>
       </w:r>
     </w:p>
     <w:p>
@@ -13908,13 +14072,23 @@
                 <w:u w:val="single"/>
               </w:rPr>
             </w:pPr>
+            <w:proofErr w:type="spellStart"/>
             <w:r>
               <w:rPr>
                 <w:b/>
                 <w:bCs/>
                 <w:u w:val="single"/>
               </w:rPr>
-              <w:t>Levene Test</w:t>
+              <w:t>Levene</w:t>
+            </w:r>
+            <w:proofErr w:type="spellEnd"/>
+            <w:r>
+              <w:rPr>
+                <w:b/>
+                <w:bCs/>
+                <w:u w:val="single"/>
+              </w:rPr>
+              <w:t xml:space="preserve"> Test</w:t>
             </w:r>
           </w:p>
         </w:tc>
@@ -15218,9 +15392,11 @@
               <w:spacing w:after="200" w:line="276" w:lineRule="auto"/>
               <w:ind w:left="0"/>
             </w:pPr>
+            <w:proofErr w:type="spellStart"/>
             <w:r>
               <w:t>AlkPhos</w:t>
             </w:r>
+            <w:proofErr w:type="spellEnd"/>
           </w:p>
         </w:tc>
         <w:tc>
@@ -15295,9 +15471,11 @@
               <w:spacing w:after="200" w:line="276" w:lineRule="auto"/>
               <w:ind w:left="0"/>
             </w:pPr>
+            <w:proofErr w:type="spellStart"/>
             <w:r>
               <w:t>CamMol</w:t>
             </w:r>
+            <w:proofErr w:type="spellEnd"/>
           </w:p>
         </w:tc>
         <w:tc>
@@ -15372,9 +15550,11 @@
               <w:spacing w:after="200" w:line="276" w:lineRule="auto"/>
               <w:ind w:left="0"/>
             </w:pPr>
+            <w:proofErr w:type="spellStart"/>
             <w:r>
               <w:t>PhosMol</w:t>
             </w:r>
+            <w:proofErr w:type="spellEnd"/>
           </w:p>
         </w:tc>
         <w:tc>
@@ -15696,7 +15876,15 @@
       </w:r>
       <w:r>
         <w:lastRenderedPageBreak/>
-        <w:t>results for cammol alone for each of the labs, explain why a single reference range is so difficult to establish.</w:t>
+        <w:t xml:space="preserve">results for </w:t>
+      </w:r>
+      <w:proofErr w:type="spellStart"/>
+      <w:r>
+        <w:t>cammol</w:t>
+      </w:r>
+      <w:proofErr w:type="spellEnd"/>
+      <w:r>
+        <w:t xml:space="preserve"> alone for each of the labs, explain why a single reference range is so difficult to establish.</w:t>
       </w:r>
     </w:p>
     <w:p>
@@ -15745,6 +15933,414 @@
       <w:r>
         <w:t>a patient’s blood work outside of just which lab the result came from and his/her gender.</w:t>
       </w:r>
+    </w:p>
+    <w:p>
+      <w:pPr>
+        <w:spacing w:after="200" w:line="276" w:lineRule="auto"/>
+      </w:pPr>
+    </w:p>
+    <w:p>
+      <w:r>
+        <w:br w:type="page"/>
+      </w:r>
+    </w:p>
+    <w:p>
+      <w:pPr>
+        <w:spacing w:after="200" w:line="276" w:lineRule="auto"/>
+      </w:pPr>
+      <w:r>
+        <w:lastRenderedPageBreak/>
+        <w:t>R Code:</w:t>
+      </w:r>
+    </w:p>
+    <w:p>
+      <w:pPr>
+        <w:spacing w:after="200" w:line="276" w:lineRule="auto"/>
+      </w:pPr>
+      <w:r>
+        <w:t>"Import the libraries and data:"</w:t>
+      </w:r>
+    </w:p>
+    <w:p>
+      <w:pPr>
+        <w:spacing w:after="200" w:line="276" w:lineRule="auto"/>
+      </w:pPr>
+      <w:r>
+        <w:t>library(ggplot2)</w:t>
+      </w:r>
+    </w:p>
+    <w:p>
+      <w:pPr>
+        <w:spacing w:after="200" w:line="276" w:lineRule="auto"/>
+      </w:pPr>
+      <w:r>
+        <w:t>library(</w:t>
+      </w:r>
+      <w:proofErr w:type="spellStart"/>
+      <w:r>
+        <w:t>readxl</w:t>
+      </w:r>
+      <w:proofErr w:type="spellEnd"/>
+      <w:r>
+        <w:t>)</w:t>
+      </w:r>
+    </w:p>
+    <w:p>
+      <w:pPr>
+        <w:spacing w:after="200" w:line="276" w:lineRule="auto"/>
+      </w:pPr>
+      <w:r>
+        <w:t>library(</w:t>
+      </w:r>
+      <w:proofErr w:type="spellStart"/>
+      <w:r>
+        <w:t>dplyr</w:t>
+      </w:r>
+      <w:proofErr w:type="spellEnd"/>
+      <w:r>
+        <w:t>)</w:t>
+      </w:r>
+    </w:p>
+    <w:p>
+      <w:pPr>
+        <w:spacing w:after="200" w:line="276" w:lineRule="auto"/>
+      </w:pPr>
+      <w:r>
+        <w:t xml:space="preserve">calcium &lt;- </w:t>
+      </w:r>
+      <w:proofErr w:type="spellStart"/>
+      <w:r>
+        <w:t>read_</w:t>
+      </w:r>
+      <w:proofErr w:type="gramStart"/>
+      <w:r>
+        <w:t>excel</w:t>
+      </w:r>
+      <w:proofErr w:type="spellEnd"/>
+      <w:r>
+        <w:t>(</w:t>
+      </w:r>
+      <w:proofErr w:type="gramEnd"/>
+      <w:r>
+        <w:t>"C:/Users/miqui/OneDrive/CSU Classes/Consulting/</w:t>
+      </w:r>
+      <w:proofErr w:type="spellStart"/>
+      <w:r>
+        <w:t>Dr.Boyd</w:t>
+      </w:r>
+      <w:proofErr w:type="spellEnd"/>
+      <w:r>
+        <w:t xml:space="preserve">/CalciumGood.xlsx", </w:t>
+      </w:r>
+    </w:p>
+    <w:p>
+      <w:pPr>
+        <w:spacing w:after="200" w:line="276" w:lineRule="auto"/>
+      </w:pPr>
+      <w:r>
+        <w:t xml:space="preserve">                      sheet = "Data")</w:t>
+      </w:r>
+    </w:p>
+    <w:p>
+      <w:pPr>
+        <w:spacing w:after="200" w:line="276" w:lineRule="auto"/>
+      </w:pPr>
+      <w:r>
+        <w:t>View(calcium)</w:t>
+      </w:r>
+    </w:p>
+    <w:p>
+      <w:pPr>
+        <w:spacing w:after="200" w:line="276" w:lineRule="auto"/>
+      </w:pPr>
+      <w:r>
+        <w:t>names(calcium)</w:t>
+      </w:r>
+    </w:p>
+    <w:p>
+      <w:pPr>
+        <w:spacing w:after="200" w:line="276" w:lineRule="auto"/>
+      </w:pPr>
+      <w:r>
+        <w:t>"Change the SEX variable to a factor:"</w:t>
+      </w:r>
+    </w:p>
+    <w:p>
+      <w:pPr>
+        <w:spacing w:after="200" w:line="276" w:lineRule="auto"/>
+      </w:pPr>
+      <w:proofErr w:type="spellStart"/>
+      <w:r>
+        <w:t>calcium$SEX</w:t>
+      </w:r>
+      <w:proofErr w:type="spellEnd"/>
+      <w:r>
+        <w:t xml:space="preserve"> &lt;- </w:t>
+      </w:r>
+      <w:proofErr w:type="spellStart"/>
+      <w:proofErr w:type="gramStart"/>
+      <w:r>
+        <w:t>as.factor</w:t>
+      </w:r>
+      <w:proofErr w:type="spellEnd"/>
+      <w:proofErr w:type="gramEnd"/>
+      <w:r>
+        <w:t>(</w:t>
+      </w:r>
+      <w:proofErr w:type="spellStart"/>
+      <w:r>
+        <w:t>calcium$SEX</w:t>
+      </w:r>
+      <w:proofErr w:type="spellEnd"/>
+      <w:r>
+        <w:t>)</w:t>
+      </w:r>
+    </w:p>
+    <w:p>
+      <w:pPr>
+        <w:spacing w:after="200" w:line="276" w:lineRule="auto"/>
+      </w:pPr>
+      <w:r>
+        <w:t xml:space="preserve">calcium &lt;- </w:t>
+      </w:r>
+      <w:proofErr w:type="spellStart"/>
+      <w:r>
+        <w:t>as.</w:t>
+      </w:r>
+      <w:proofErr w:type="gramStart"/>
+      <w:r>
+        <w:t>data.frame</w:t>
+      </w:r>
+      <w:proofErr w:type="spellEnd"/>
+      <w:proofErr w:type="gramEnd"/>
+      <w:r>
+        <w:t>(calcium)</w:t>
+      </w:r>
+    </w:p>
+    <w:p>
+      <w:pPr>
+        <w:spacing w:after="200" w:line="276" w:lineRule="auto"/>
+      </w:pPr>
+      <w:r>
+        <w:t>calcium &lt;- calcium %&gt;%</w:t>
+      </w:r>
+    </w:p>
+    <w:p>
+      <w:pPr>
+        <w:spacing w:after="200" w:line="276" w:lineRule="auto"/>
+      </w:pPr>
+      <w:r>
+        <w:t xml:space="preserve">  </w:t>
+      </w:r>
+      <w:proofErr w:type="gramStart"/>
+      <w:r>
+        <w:t>mutate(</w:t>
+      </w:r>
+      <w:proofErr w:type="gramEnd"/>
+      <w:r>
+        <w:t>SEX = recode(SEX,</w:t>
+      </w:r>
+    </w:p>
+    <w:p>
+      <w:pPr>
+        <w:spacing w:after="200" w:line="276" w:lineRule="auto"/>
+      </w:pPr>
+      <w:r>
+        <w:t xml:space="preserve">                      `1`="Male",</w:t>
+      </w:r>
+    </w:p>
+    <w:p>
+      <w:pPr>
+        <w:spacing w:after="200" w:line="276" w:lineRule="auto"/>
+      </w:pPr>
+      <w:r>
+        <w:t xml:space="preserve">                      `2`="Female"))</w:t>
+      </w:r>
+    </w:p>
+    <w:p>
+      <w:pPr>
+        <w:spacing w:after="200" w:line="276" w:lineRule="auto"/>
+      </w:pPr>
+    </w:p>
+    <w:p>
+      <w:pPr>
+        <w:spacing w:after="200" w:line="276" w:lineRule="auto"/>
+      </w:pPr>
+      <w:r>
+        <w:t>table(</w:t>
+      </w:r>
+      <w:proofErr w:type="spellStart"/>
+      <w:r>
+        <w:t>calcium$LAB</w:t>
+      </w:r>
+      <w:proofErr w:type="spellEnd"/>
+      <w:r>
+        <w:t>)</w:t>
+      </w:r>
+    </w:p>
+    <w:p>
+      <w:pPr>
+        <w:spacing w:after="200" w:line="276" w:lineRule="auto"/>
+      </w:pPr>
+      <w:r>
+        <w:t>table(</w:t>
+      </w:r>
+      <w:proofErr w:type="spellStart"/>
+      <w:r>
+        <w:t>calcium$AGEGROUP</w:t>
+      </w:r>
+      <w:proofErr w:type="spellEnd"/>
+      <w:r>
+        <w:t>)</w:t>
+      </w:r>
+    </w:p>
+    <w:p>
+      <w:pPr>
+        <w:spacing w:after="200" w:line="276" w:lineRule="auto"/>
+      </w:pPr>
+    </w:p>
+    <w:p>
+      <w:pPr>
+        <w:spacing w:after="200" w:line="276" w:lineRule="auto"/>
+      </w:pPr>
+      <w:r>
+        <w:t xml:space="preserve">  </w:t>
+      </w:r>
+    </w:p>
+    <w:p>
+      <w:pPr>
+        <w:spacing w:after="200" w:line="276" w:lineRule="auto"/>
+      </w:pPr>
+      <w:proofErr w:type="spellStart"/>
+      <w:proofErr w:type="gramStart"/>
+      <w:r>
+        <w:t>ggplot</w:t>
+      </w:r>
+      <w:proofErr w:type="spellEnd"/>
+      <w:r>
+        <w:t>(</w:t>
+      </w:r>
+      <w:proofErr w:type="gramEnd"/>
+      <w:r>
+        <w:t xml:space="preserve">data = calcium, </w:t>
+      </w:r>
+      <w:proofErr w:type="spellStart"/>
+      <w:r>
+        <w:t>aes</w:t>
+      </w:r>
+      <w:proofErr w:type="spellEnd"/>
+      <w:r>
+        <w:t>(x = SEX, y = ALKPHOS, fill = SEX)) +</w:t>
+      </w:r>
+    </w:p>
+    <w:p>
+      <w:pPr>
+        <w:spacing w:after="200" w:line="276" w:lineRule="auto"/>
+      </w:pPr>
+      <w:r>
+        <w:t xml:space="preserve">  </w:t>
+      </w:r>
+      <w:proofErr w:type="spellStart"/>
+      <w:r>
+        <w:t>geom_</w:t>
+      </w:r>
+      <w:proofErr w:type="gramStart"/>
+      <w:r>
+        <w:t>bar</w:t>
+      </w:r>
+      <w:proofErr w:type="spellEnd"/>
+      <w:r>
+        <w:t>(</w:t>
+      </w:r>
+      <w:proofErr w:type="gramEnd"/>
+      <w:r>
+        <w:t>position = "dodge", stat = "identity") +</w:t>
+      </w:r>
+    </w:p>
+    <w:p>
+      <w:pPr>
+        <w:spacing w:after="200" w:line="276" w:lineRule="auto"/>
+      </w:pPr>
+      <w:r>
+        <w:t xml:space="preserve">  </w:t>
+      </w:r>
+      <w:proofErr w:type="gramStart"/>
+      <w:r>
+        <w:t>labs(</w:t>
+      </w:r>
+      <w:proofErr w:type="gramEnd"/>
+      <w:r>
+        <w:t xml:space="preserve">title = "Comparison of Alkaline Phosphate (IU/L) by Gender") + </w:t>
+      </w:r>
+    </w:p>
+    <w:p>
+      <w:pPr>
+        <w:spacing w:after="200" w:line="276" w:lineRule="auto"/>
+      </w:pPr>
+      <w:r>
+        <w:t xml:space="preserve">  </w:t>
+      </w:r>
+      <w:proofErr w:type="gramStart"/>
+      <w:r>
+        <w:t>theme(</w:t>
+      </w:r>
+      <w:proofErr w:type="spellStart"/>
+      <w:proofErr w:type="gramEnd"/>
+      <w:r>
+        <w:t>plot.title</w:t>
+      </w:r>
+      <w:proofErr w:type="spellEnd"/>
+      <w:r>
+        <w:t xml:space="preserve"> = </w:t>
+      </w:r>
+      <w:proofErr w:type="spellStart"/>
+      <w:r>
+        <w:t>element_text</w:t>
+      </w:r>
+      <w:proofErr w:type="spellEnd"/>
+      <w:r>
+        <w:t>(</w:t>
+      </w:r>
+      <w:proofErr w:type="spellStart"/>
+      <w:r>
+        <w:t>hjust</w:t>
+      </w:r>
+      <w:proofErr w:type="spellEnd"/>
+      <w:r>
+        <w:t xml:space="preserve"> = 0.5)) + </w:t>
+      </w:r>
+    </w:p>
+    <w:p>
+      <w:pPr>
+        <w:spacing w:after="200" w:line="276" w:lineRule="auto"/>
+      </w:pPr>
+      <w:r>
+        <w:lastRenderedPageBreak/>
+        <w:t xml:space="preserve">  </w:t>
+      </w:r>
+      <w:proofErr w:type="gramStart"/>
+      <w:r>
+        <w:t>labs(</w:t>
+      </w:r>
+      <w:proofErr w:type="gramEnd"/>
+      <w:r>
+        <w:t>x = "Gender", y = "Alkaline Phosphate (IU/L)")</w:t>
+      </w:r>
+    </w:p>
+    <w:p>
+      <w:pPr>
+        <w:spacing w:after="200" w:line="276" w:lineRule="auto"/>
+      </w:pPr>
+    </w:p>
+    <w:p>
+      <w:pPr>
+        <w:spacing w:after="200" w:line="276" w:lineRule="auto"/>
+      </w:pPr>
+    </w:p>
+    <w:p>
+      <w:pPr>
+        <w:spacing w:after="200" w:line="276" w:lineRule="auto"/>
+      </w:pPr>
     </w:p>
     <w:sectPr>
       <w:headerReference w:type="default" r:id="rId9"/>
